--- a/layout/do.docx
+++ b/layout/do.docx
@@ -1,18 +1,13 @@
 
 <file path=word/document.xml><?xml version="1.0" encoding="utf-8"?>
-<w:document xmlns:ve="http://schemas.openxmlformats.org/markup-compatibility/2006" xmlns:o="urn:schemas-microsoft-com:office:office" xmlns:r="http://schemas.openxmlformats.org/officeDocument/2006/relationships" xmlns:m="http://schemas.openxmlformats.org/officeDocument/2006/math" xmlns:v="urn:schemas-microsoft-com:vml" xmlns:wp="http://schemas.openxmlformats.org/drawingml/2006/wordprocessingDrawing" xmlns:w10="urn:schemas-microsoft-com:office:word" xmlns:w="http://schemas.openxmlformats.org/wordprocessingml/2006/main" xmlns:wne="http://schemas.microsoft.com/office/word/2006/wordml">
+<w:document xmlns:wpc="http://schemas.microsoft.com/office/word/2010/wordprocessingCanvas" xmlns:mc="http://schemas.openxmlformats.org/markup-compatibility/2006" xmlns:o="urn:schemas-microsoft-com:office:office" xmlns:r="http://schemas.openxmlformats.org/officeDocument/2006/relationships" xmlns:m="http://schemas.openxmlformats.org/officeDocument/2006/math" xmlns:v="urn:schemas-microsoft-com:vml" xmlns:wp14="http://schemas.microsoft.com/office/word/2010/wordprocessingDrawing" xmlns:wp="http://schemas.openxmlformats.org/drawingml/2006/wordprocessingDrawing" xmlns:w10="urn:schemas-microsoft-com:office:word" xmlns:w="http://schemas.openxmlformats.org/wordprocessingml/2006/main" xmlns:w14="http://schemas.microsoft.com/office/word/2010/wordml" xmlns:wpg="http://schemas.microsoft.com/office/word/2010/wordprocessingGroup" xmlns:wpi="http://schemas.microsoft.com/office/word/2010/wordprocessingInk" xmlns:wne="http://schemas.microsoft.com/office/word/2006/wordml" xmlns:wps="http://schemas.microsoft.com/office/word/2010/wordprocessingShape" mc:Ignorable="w14 wp14">
   <w:body>
     <w:p>
-      <w:pPr>
-        <w:rPr>
-          <w:rFonts w:hint="eastAsia"/>
-        </w:rPr>
-      </w:pPr>
-      <w:r>
-        <w:rPr>
-          <w:rFonts w:hint="eastAsia"/>
-        </w:rPr>
-        <w:t>0</w:t>
+      <w:r>
+        <w:rPr>
+          <w:rFonts w:hint="eastAsia"/>
+        </w:rPr>
+        <w:t>1</w:t>
       </w:r>
       <w:r>
         <w:rPr>
@@ -52,7 +47,7 @@
           <w:insideH w:val="single" w:sz="2" w:space="0" w:color="auto"/>
           <w:insideV w:val="single" w:sz="2" w:space="0" w:color="auto"/>
         </w:tblBorders>
-        <w:tblLook w:val="0000"/>
+        <w:tblLook w:val="0000" w:firstRow="0" w:lastRow="0" w:firstColumn="0" w:lastColumn="0" w:noHBand="0" w:noVBand="0"/>
       </w:tblPr>
       <w:tblGrid>
         <w:gridCol w:w="6143"/>
@@ -118,434 +113,422 @@
     </w:tbl>
     <w:p/>
     <w:p>
-      <w:pPr>
-        <w:rPr>
-          <w:rFonts w:hint="eastAsia"/>
-        </w:rPr>
-      </w:pPr>
+      <w:r>
+        <w:rPr>
+          <w:rFonts w:hint="eastAsia"/>
+        </w:rPr>
+        <w:t>在上面</w:t>
+      </w:r>
+      <w:r>
+        <w:rPr>
+          <w:rFonts w:hint="eastAsia"/>
+        </w:rPr>
+        <w:t xml:space="preserve"> html </w:t>
+      </w:r>
+      <w:r>
+        <w:rPr>
+          <w:rFonts w:hint="eastAsia"/>
+        </w:rPr>
+        <w:t>结构基础上</w:t>
+      </w:r>
+      <w:r>
+        <w:rPr>
+          <w:rFonts w:hint="eastAsia"/>
+        </w:rPr>
+        <w:t xml:space="preserve">, </w:t>
+      </w:r>
+      <w:r>
+        <w:rPr>
+          <w:rFonts w:hint="eastAsia"/>
+        </w:rPr>
+        <w:t>实现</w:t>
+      </w:r>
+      <w:r>
+        <w:rPr>
+          <w:rFonts w:hint="eastAsia"/>
+        </w:rPr>
+        <w:t>:</w:t>
+      </w:r>
+    </w:p>
+    <w:tbl>
+      <w:tblPr>
+        <w:tblStyle w:val="a7"/>
+        <w:tblpPr w:leftFromText="180" w:rightFromText="180" w:vertAnchor="text" w:horzAnchor="margin" w:tblpX="183" w:tblpY="173"/>
+        <w:tblW w:w="8027" w:type="dxa"/>
+        <w:tblBorders>
+          <w:top w:val="single" w:sz="2" w:space="0" w:color="auto"/>
+          <w:left w:val="single" w:sz="2" w:space="0" w:color="auto"/>
+          <w:bottom w:val="single" w:sz="2" w:space="0" w:color="auto"/>
+          <w:right w:val="single" w:sz="2" w:space="0" w:color="auto"/>
+          <w:insideH w:val="single" w:sz="2" w:space="0" w:color="auto"/>
+          <w:insideV w:val="single" w:sz="2" w:space="0" w:color="auto"/>
+        </w:tblBorders>
+        <w:tblLook w:val="0000" w:firstRow="0" w:lastRow="0" w:firstColumn="0" w:lastColumn="0" w:noHBand="0" w:noVBand="0"/>
+      </w:tblPr>
+      <w:tblGrid>
+        <w:gridCol w:w="1951"/>
+        <w:gridCol w:w="6076"/>
+      </w:tblGrid>
+      <w:tr>
+        <w:trPr>
+          <w:trHeight w:val="783"/>
+        </w:trPr>
+        <w:tc>
+          <w:tcPr>
+            <w:tcW w:w="1951" w:type="dxa"/>
+            <w:vAlign w:val="center"/>
+          </w:tcPr>
+          <w:p>
+            <w:pPr>
+              <w:spacing w:line="276" w:lineRule="auto"/>
+              <w:ind w:left="9"/>
+              <w:jc w:val="center"/>
+              <w:rPr>
+                <w:color w:val="A6A6A6" w:themeColor="background1" w:themeShade="A6"/>
+              </w:rPr>
+            </w:pPr>
+            <w:r>
+              <w:rPr>
+                <w:rFonts w:hint="eastAsia"/>
+                <w:color w:val="A6A6A6" w:themeColor="background1" w:themeShade="A6"/>
+              </w:rPr>
+              <w:t>固定宽度</w:t>
+            </w:r>
+            <w:r>
+              <w:rPr>
+                <w:rFonts w:hint="eastAsia"/>
+                <w:color w:val="A6A6A6" w:themeColor="background1" w:themeShade="A6"/>
+              </w:rPr>
+              <w:t xml:space="preserve"> 200px</w:t>
+            </w:r>
+          </w:p>
+        </w:tc>
+        <w:tc>
+          <w:tcPr>
+            <w:tcW w:w="6076" w:type="dxa"/>
+            <w:vAlign w:val="center"/>
+          </w:tcPr>
+          <w:p>
+            <w:pPr>
+              <w:widowControl/>
+              <w:jc w:val="center"/>
+              <w:rPr>
+                <w:color w:val="A6A6A6" w:themeColor="background1" w:themeShade="A6"/>
+              </w:rPr>
+            </w:pPr>
+            <w:r>
+              <w:rPr>
+                <w:rFonts w:hint="eastAsia"/>
+                <w:color w:val="A6A6A6" w:themeColor="background1" w:themeShade="A6"/>
+              </w:rPr>
+              <w:t>自适应宽度</w:t>
+            </w:r>
+          </w:p>
+        </w:tc>
+      </w:tr>
+    </w:tbl>
+    <w:p/>
+    <w:p/>
+    <w:p>
+      <w:r>
+        <w:rPr>
+          <w:rFonts w:hint="eastAsia"/>
+        </w:rPr>
+        <w:t>2</w:t>
+      </w:r>
+      <w:r>
+        <w:rPr>
+          <w:rFonts w:hint="eastAsia"/>
+        </w:rPr>
+        <w:t>．</w:t>
+      </w:r>
+      <w:r>
+        <w:rPr>
+          <w:rFonts w:hint="eastAsia"/>
+        </w:rPr>
+        <w:t>有下面</w:t>
+      </w:r>
+      <w:r>
+        <w:rPr>
+          <w:rFonts w:hint="eastAsia"/>
+        </w:rPr>
+        <w:t xml:space="preserve"> html </w:t>
+      </w:r>
+      <w:r>
+        <w:rPr>
+          <w:rFonts w:hint="eastAsia"/>
+        </w:rPr>
+        <w:t>结构代码</w:t>
+      </w:r>
+      <w:r>
+        <w:rPr>
+          <w:rFonts w:hint="eastAsia"/>
+        </w:rPr>
+        <w:t>,</w:t>
+      </w:r>
     </w:p>
     <w:p>
-      <w:pPr>
-        <w:rPr>
-          <w:rFonts w:hint="eastAsia"/>
-        </w:rPr>
-      </w:pPr>
+      <w:r>
+        <w:t>&lt;</w:t>
+      </w:r>
+      <w:proofErr w:type="gramStart"/>
+      <w:r>
+        <w:t>div</w:t>
+      </w:r>
+      <w:proofErr w:type="gramEnd"/>
+      <w:r>
+        <w:t>&gt;</w:t>
+      </w:r>
     </w:p>
     <w:p>
-      <w:pPr>
-        <w:rPr>
-          <w:rFonts w:hint="eastAsia"/>
-        </w:rPr>
-      </w:pPr>
+      <w:r>
+        <w:t xml:space="preserve">  &lt;div id="main"&gt;</w:t>
+      </w:r>
     </w:p>
     <w:p>
-      <w:pPr>
-        <w:rPr>
-          <w:rFonts w:hint="eastAsia"/>
-        </w:rPr>
-      </w:pPr>
+      <w:r>
+        <w:t xml:space="preserve">    &lt;p&gt;I love Google</w:t>
+      </w:r>
+      <w:proofErr w:type="gramStart"/>
+      <w:r>
+        <w:t>!&lt;</w:t>
+      </w:r>
+      <w:proofErr w:type="gramEnd"/>
+      <w:r>
+        <w:t>/p&gt;</w:t>
+      </w:r>
     </w:p>
     <w:p>
-      <w:pPr>
-        <w:rPr>
-          <w:rFonts w:hint="eastAsia"/>
-        </w:rPr>
-      </w:pPr>
+      <w:r>
+        <w:t xml:space="preserve">  &lt;/div&gt;</w:t>
+      </w:r>
     </w:p>
     <w:p>
-      <w:pPr>
-        <w:rPr>
-          <w:rFonts w:hint="eastAsia"/>
-        </w:rPr>
-      </w:pPr>
+      <w:r>
+        <w:t xml:space="preserve">  &lt;</w:t>
+      </w:r>
+      <w:proofErr w:type="gramStart"/>
+      <w:r>
+        <w:t>div</w:t>
+      </w:r>
+      <w:proofErr w:type="gramEnd"/>
+      <w:r>
+        <w:t>&gt;&lt;/div&gt;</w:t>
+      </w:r>
     </w:p>
     <w:p>
       <w:r>
-        <w:rPr>
-          <w:rFonts w:hint="eastAsia"/>
-        </w:rPr>
-        <w:t>1</w:t>
-      </w:r>
-      <w:r>
-        <w:rPr>
-          <w:rFonts w:hint="eastAsia"/>
-        </w:rPr>
-        <w:t>．</w:t>
-      </w:r>
-      <w:r>
-        <w:rPr>
-          <w:rFonts w:hint="eastAsia"/>
-        </w:rPr>
-        <w:t>有下面</w:t>
-      </w:r>
-      <w:r>
-        <w:rPr>
-          <w:rFonts w:hint="eastAsia"/>
-        </w:rPr>
-        <w:t xml:space="preserve"> html </w:t>
-      </w:r>
-      <w:r>
-        <w:rPr>
-          <w:rFonts w:hint="eastAsia"/>
-        </w:rPr>
-        <w:t>结构代码</w:t>
-      </w:r>
-      <w:r>
-        <w:rPr>
-          <w:rFonts w:hint="eastAsia"/>
-        </w:rPr>
-        <w:t>,</w:t>
+        <w:t>&lt;/div&gt;</w:t>
       </w:r>
     </w:p>
     <w:p>
       <w:r>
-        <w:t>&lt;div&gt;</w:t>
+        <w:rPr>
+          <w:rFonts w:hint="eastAsia"/>
+        </w:rPr>
+        <w:t>已知节点</w:t>
+      </w:r>
+      <w:r>
+        <w:rPr>
+          <w:rFonts w:hint="eastAsia"/>
+        </w:rPr>
+        <w:t xml:space="preserve"> #main,  </w:t>
+      </w:r>
+      <w:r>
+        <w:rPr>
+          <w:rFonts w:hint="eastAsia"/>
+        </w:rPr>
+        <w:t>求</w:t>
+      </w:r>
+      <w:r>
+        <w:rPr>
+          <w:rFonts w:hint="eastAsia"/>
+        </w:rPr>
+        <w:t>:</w:t>
       </w:r>
     </w:p>
     <w:p>
       <w:r>
-        <w:t xml:space="preserve">  &lt;div id="main"&gt;</w:t>
+        <w:rPr>
+          <w:rFonts w:hint="eastAsia"/>
+        </w:rPr>
+        <w:t>(</w:t>
+      </w:r>
+      <w:r>
+        <w:rPr>
+          <w:rFonts w:hint="eastAsia"/>
+        </w:rPr>
+        <w:t>1</w:t>
+      </w:r>
+      <w:r>
+        <w:rPr>
+          <w:rFonts w:hint="eastAsia"/>
+        </w:rPr>
+        <w:t>)</w:t>
+      </w:r>
+      <w:r>
+        <w:rPr>
+          <w:rFonts w:hint="eastAsia"/>
+        </w:rPr>
+        <w:t xml:space="preserve"> </w:t>
+      </w:r>
+      <w:r>
+        <w:rPr>
+          <w:rFonts w:hint="eastAsia"/>
+        </w:rPr>
+        <w:t>获取到各个</w:t>
+      </w:r>
+      <w:r>
+        <w:rPr>
+          <w:rFonts w:hint="eastAsia"/>
+        </w:rPr>
+        <w:t>元素</w:t>
+      </w:r>
+      <w:r>
+        <w:rPr>
+          <w:rFonts w:hint="eastAsia"/>
+        </w:rPr>
+        <w:t>节点</w:t>
+      </w:r>
+      <w:r>
+        <w:rPr>
+          <w:rFonts w:hint="eastAsia"/>
+        </w:rPr>
+        <w:t>.</w:t>
       </w:r>
     </w:p>
     <w:p>
       <w:r>
-        <w:t xml:space="preserve">    &lt;p&gt;I love Google!&lt;/p&gt;</w:t>
+        <w:rPr>
+          <w:rFonts w:hint="eastAsia"/>
+        </w:rPr>
+        <w:t>(</w:t>
+      </w:r>
+      <w:r>
+        <w:rPr>
+          <w:rFonts w:hint="eastAsia"/>
+        </w:rPr>
+        <w:t>2</w:t>
+      </w:r>
+      <w:r>
+        <w:rPr>
+          <w:rFonts w:hint="eastAsia"/>
+        </w:rPr>
+        <w:t>)</w:t>
+      </w:r>
+      <w:r>
+        <w:rPr>
+          <w:rFonts w:hint="eastAsia"/>
+        </w:rPr>
+        <w:t xml:space="preserve"> </w:t>
+      </w:r>
+      <w:r>
+        <w:rPr>
+          <w:rFonts w:hint="eastAsia"/>
+        </w:rPr>
+        <w:t>p</w:t>
+      </w:r>
+      <w:r>
+        <w:rPr>
+          <w:rFonts w:hint="eastAsia"/>
+        </w:rPr>
+        <w:t>标签中的文本内容</w:t>
+      </w:r>
+      <w:r>
+        <w:rPr>
+          <w:rFonts w:hint="eastAsia"/>
+        </w:rPr>
+        <w:t>. (I love Google!)</w:t>
+      </w:r>
+      <w:r>
+        <w:rPr>
+          <w:rFonts w:hint="eastAsia"/>
+        </w:rPr>
+        <w:t xml:space="preserve">. </w:t>
       </w:r>
     </w:p>
     <w:p>
       <w:r>
-        <w:t xml:space="preserve">  &lt;/div&gt;</w:t>
+        <w:rPr>
+          <w:rFonts w:hint="eastAsia"/>
+        </w:rPr>
+        <w:t>(</w:t>
+      </w:r>
+      <w:r>
+        <w:rPr>
+          <w:rFonts w:hint="eastAsia"/>
+        </w:rPr>
+        <w:t>请补充下面代码</w:t>
+      </w:r>
+      <w:r>
+        <w:rPr>
+          <w:rFonts w:hint="eastAsia"/>
+        </w:rPr>
+        <w:t>)</w:t>
       </w:r>
     </w:p>
     <w:p>
-      <w:pPr>
-        <w:rPr>
-          <w:rFonts w:hint="eastAsia"/>
-        </w:rPr>
-      </w:pPr>
-      <w:r>
-        <w:t xml:space="preserve">  &lt;div&gt;&lt;/div&gt;</w:t>
-      </w:r>
-    </w:p>
-    <w:p>
-      <w:r>
-        <w:t>&lt;/div&gt;</w:t>
-      </w:r>
-    </w:p>
-    <w:p>
-      <w:r>
-        <w:rPr>
-          <w:rFonts w:hint="eastAsia"/>
-        </w:rPr>
-        <w:t>已知节点</w:t>
-      </w:r>
-      <w:r>
-        <w:rPr>
-          <w:rFonts w:hint="eastAsia"/>
-        </w:rPr>
-        <w:t xml:space="preserve"> #main,  </w:t>
-      </w:r>
-      <w:r>
-        <w:rPr>
-          <w:rFonts w:hint="eastAsia"/>
-        </w:rPr>
-        <w:t>求</w:t>
-      </w:r>
-      <w:r>
-        <w:rPr>
-          <w:rFonts w:hint="eastAsia"/>
-        </w:rPr>
-        <w:t>:</w:t>
-      </w:r>
-    </w:p>
-    <w:p>
-      <w:r>
-        <w:rPr>
-          <w:rFonts w:hint="eastAsia"/>
-        </w:rPr>
-        <w:t>(</w:t>
-      </w:r>
-      <w:r>
-        <w:rPr>
-          <w:rFonts w:hint="eastAsia"/>
-        </w:rPr>
-        <w:t>1</w:t>
-      </w:r>
-      <w:r>
-        <w:rPr>
-          <w:rFonts w:hint="eastAsia"/>
-        </w:rPr>
-        <w:t>)</w:t>
-      </w:r>
-      <w:r>
-        <w:rPr>
-          <w:rFonts w:hint="eastAsia"/>
-        </w:rPr>
-        <w:t xml:space="preserve"> </w:t>
-      </w:r>
-      <w:r>
-        <w:rPr>
-          <w:rFonts w:hint="eastAsia"/>
-        </w:rPr>
-        <w:t>获取到各个</w:t>
-      </w:r>
-      <w:r>
-        <w:rPr>
-          <w:rFonts w:hint="eastAsia"/>
-        </w:rPr>
-        <w:t>元素</w:t>
-      </w:r>
-      <w:r>
-        <w:rPr>
-          <w:rFonts w:hint="eastAsia"/>
-        </w:rPr>
-        <w:t>节点</w:t>
-      </w:r>
-      <w:r>
-        <w:rPr>
-          <w:rFonts w:hint="eastAsia"/>
-        </w:rPr>
-        <w:t>.</w:t>
-      </w:r>
-    </w:p>
-    <w:p>
-      <w:pPr>
-        <w:rPr>
-          <w:rFonts w:hint="eastAsia"/>
-        </w:rPr>
-      </w:pPr>
-      <w:r>
-        <w:rPr>
-          <w:rFonts w:hint="eastAsia"/>
-        </w:rPr>
-        <w:t>(</w:t>
-      </w:r>
-      <w:r>
-        <w:rPr>
-          <w:rFonts w:hint="eastAsia"/>
-        </w:rPr>
-        <w:t>2</w:t>
-      </w:r>
-      <w:r>
-        <w:rPr>
-          <w:rFonts w:hint="eastAsia"/>
-        </w:rPr>
-        <w:t>)</w:t>
-      </w:r>
-      <w:r>
-        <w:rPr>
-          <w:rFonts w:hint="eastAsia"/>
-        </w:rPr>
-        <w:t xml:space="preserve"> </w:t>
-      </w:r>
-      <w:r>
-        <w:rPr>
-          <w:rFonts w:hint="eastAsia"/>
-        </w:rPr>
-        <w:t>p</w:t>
-      </w:r>
-      <w:r>
-        <w:rPr>
-          <w:rFonts w:hint="eastAsia"/>
-        </w:rPr>
-        <w:t>标签中的文本内容</w:t>
-      </w:r>
-      <w:r>
-        <w:rPr>
-          <w:rFonts w:hint="eastAsia"/>
-        </w:rPr>
-        <w:t>. (I love Google!)</w:t>
-      </w:r>
-      <w:r>
-        <w:rPr>
-          <w:rFonts w:hint="eastAsia"/>
-        </w:rPr>
-        <w:t xml:space="preserve">. </w:t>
-      </w:r>
-    </w:p>
-    <w:p>
-      <w:r>
-        <w:rPr>
-          <w:rFonts w:hint="eastAsia"/>
-        </w:rPr>
-        <w:t>(</w:t>
-      </w:r>
-      <w:r>
-        <w:rPr>
-          <w:rFonts w:hint="eastAsia"/>
-        </w:rPr>
-        <w:t>请补充下面代码</w:t>
-      </w:r>
-      <w:r>
-        <w:rPr>
-          <w:rFonts w:hint="eastAsia"/>
-        </w:rPr>
-        <w:t>)</w:t>
-      </w:r>
-    </w:p>
-    <w:p>
-      <w:r>
-        <w:t>var main = document.getElementById( 'main' );</w:t>
+      <w:proofErr w:type="spellStart"/>
+      <w:proofErr w:type="gramStart"/>
+      <w:r>
+        <w:t>var</w:t>
+      </w:r>
+      <w:proofErr w:type="spellEnd"/>
+      <w:proofErr w:type="gramEnd"/>
+      <w:r>
+        <w:t xml:space="preserve"> main = </w:t>
+      </w:r>
+      <w:proofErr w:type="spellStart"/>
+      <w:r>
+        <w:t>document.getElementById</w:t>
+      </w:r>
+      <w:proofErr w:type="spellEnd"/>
+      <w:r>
+        <w:t>( 'main' );</w:t>
       </w:r>
     </w:p>
     <w:p/>
     <w:p/>
     <w:p>
-      <w:pPr>
-        <w:rPr>
-          <w:rFonts w:hint="eastAsia"/>
-        </w:rPr>
-      </w:pPr>
+      <w:r>
+        <w:rPr>
+          <w:rFonts w:hint="eastAsia"/>
+        </w:rPr>
+        <w:t>3</w:t>
+      </w:r>
+      <w:bookmarkStart w:id="0" w:name="_GoBack"/>
+      <w:bookmarkEnd w:id="0"/>
+      <w:r>
+        <w:rPr>
+          <w:rFonts w:hint="eastAsia"/>
+        </w:rPr>
+        <w:t>．</w:t>
+      </w:r>
+      <w:r>
+        <w:rPr>
+          <w:rFonts w:hint="eastAsia"/>
+        </w:rPr>
+        <w:t>有一个由数字和小写字母组成的字符串</w:t>
+      </w:r>
+      <w:r>
+        <w:rPr>
+          <w:rFonts w:hint="eastAsia"/>
+        </w:rPr>
+        <w:t xml:space="preserve">(ex: 'ab12c'), </w:t>
+      </w:r>
+      <w:r>
+        <w:rPr>
+          <w:rFonts w:hint="eastAsia"/>
+        </w:rPr>
+        <w:t>要求在数字和字母之间添加一个空格</w:t>
+      </w:r>
+      <w:r>
+        <w:rPr>
+          <w:rFonts w:hint="eastAsia"/>
+        </w:rPr>
+        <w:t>(ex: 'ab 12 c' ).</w:t>
+      </w:r>
     </w:p>
-    <w:p>
-      <w:pPr>
-        <w:rPr>
-          <w:rFonts w:hint="eastAsia"/>
-        </w:rPr>
-      </w:pPr>
-    </w:p>
-    <w:p>
-      <w:pPr>
-        <w:rPr>
-          <w:rFonts w:hint="eastAsia"/>
-        </w:rPr>
-      </w:pPr>
-    </w:p>
-    <w:p>
-      <w:pPr>
-        <w:rPr>
-          <w:rFonts w:hint="eastAsia"/>
-        </w:rPr>
-      </w:pPr>
-    </w:p>
-    <w:p>
-      <w:pPr>
-        <w:rPr>
-          <w:rFonts w:hint="eastAsia"/>
-        </w:rPr>
-      </w:pPr>
-    </w:p>
-    <w:p>
-      <w:pPr>
-        <w:rPr>
-          <w:rFonts w:hint="eastAsia"/>
-        </w:rPr>
-      </w:pPr>
-    </w:p>
-    <w:p>
-      <w:pPr>
-        <w:rPr>
-          <w:rFonts w:hint="eastAsia"/>
-        </w:rPr>
-      </w:pPr>
-    </w:p>
-    <w:p>
-      <w:pPr>
-        <w:rPr>
-          <w:rFonts w:hint="eastAsia"/>
-        </w:rPr>
-      </w:pPr>
-      <w:r>
-        <w:rPr>
-          <w:rFonts w:hint="eastAsia"/>
-        </w:rPr>
-        <w:t>2</w:t>
-      </w:r>
-      <w:r>
-        <w:rPr>
-          <w:rFonts w:hint="eastAsia"/>
-        </w:rPr>
-        <w:t>．</w:t>
-      </w:r>
-      <w:r>
-        <w:rPr>
-          <w:rFonts w:hint="eastAsia"/>
-        </w:rPr>
-        <w:t>有一个由数字和小写字母组成的字符串</w:t>
-      </w:r>
-      <w:r>
-        <w:rPr>
-          <w:rFonts w:hint="eastAsia"/>
-        </w:rPr>
-        <w:t xml:space="preserve">(ex: 'ab12c'), </w:t>
-      </w:r>
-      <w:r>
-        <w:rPr>
-          <w:rFonts w:hint="eastAsia"/>
-        </w:rPr>
-        <w:t>要求在数字和字母之间添加一个空格</w:t>
-      </w:r>
-      <w:r>
-        <w:rPr>
-          <w:rFonts w:hint="eastAsia"/>
-        </w:rPr>
-        <w:t>(ex: 'ab 12 c' ).</w:t>
-      </w:r>
-    </w:p>
-    <w:p>
-      <w:pPr>
-        <w:rPr>
-          <w:rFonts w:hint="eastAsia"/>
-        </w:rPr>
-      </w:pPr>
-    </w:p>
-    <w:p>
-      <w:pPr>
-        <w:rPr>
-          <w:rFonts w:hint="eastAsia"/>
-        </w:rPr>
-      </w:pPr>
-    </w:p>
-    <w:p>
-      <w:pPr>
-        <w:rPr>
-          <w:rFonts w:hint="eastAsia"/>
-        </w:rPr>
-      </w:pPr>
-    </w:p>
-    <w:p>
-      <w:pPr>
-        <w:rPr>
-          <w:rFonts w:hint="eastAsia"/>
-        </w:rPr>
-      </w:pPr>
-    </w:p>
-    <w:p>
-      <w:pPr>
-        <w:rPr>
-          <w:rFonts w:hint="eastAsia"/>
-        </w:rPr>
-      </w:pPr>
-    </w:p>
-    <w:p>
-      <w:pPr>
-        <w:rPr>
-          <w:rFonts w:hint="eastAsia"/>
-        </w:rPr>
-      </w:pPr>
-    </w:p>
-    <w:p>
-      <w:pPr>
-        <w:rPr>
-          <w:rFonts w:hint="eastAsia"/>
-        </w:rPr>
-      </w:pPr>
-    </w:p>
-    <w:p>
-      <w:pPr>
-        <w:rPr>
-          <w:rFonts w:hint="eastAsia"/>
-        </w:rPr>
-      </w:pPr>
-    </w:p>
-    <w:p>
-      <w:pPr>
-        <w:rPr>
-          <w:rFonts w:hint="eastAsia"/>
-        </w:rPr>
-      </w:pPr>
-    </w:p>
-    <w:p/>
     <w:sectPr>
       <w:pgSz w:w="11906" w:h="16838"/>
       <w:pgMar w:top="1440" w:right="1800" w:bottom="1440" w:left="1800" w:header="851" w:footer="992" w:gutter="0"/>
@@ -557,7 +540,7 @@
 </file>
 
 <file path=word/endnotes.xml><?xml version="1.0" encoding="utf-8"?>
-<w:endnotes xmlns:ve="http://schemas.openxmlformats.org/markup-compatibility/2006" xmlns:o="urn:schemas-microsoft-com:office:office" xmlns:r="http://schemas.openxmlformats.org/officeDocument/2006/relationships" xmlns:m="http://schemas.openxmlformats.org/officeDocument/2006/math" xmlns:v="urn:schemas-microsoft-com:vml" xmlns:wp="http://schemas.openxmlformats.org/drawingml/2006/wordprocessingDrawing" xmlns:w10="urn:schemas-microsoft-com:office:word" xmlns:w="http://schemas.openxmlformats.org/wordprocessingml/2006/main" xmlns:wne="http://schemas.microsoft.com/office/word/2006/wordml">
+<w:endnotes xmlns:wpc="http://schemas.microsoft.com/office/word/2010/wordprocessingCanvas" xmlns:mc="http://schemas.openxmlformats.org/markup-compatibility/2006" xmlns:o="urn:schemas-microsoft-com:office:office" xmlns:r="http://schemas.openxmlformats.org/officeDocument/2006/relationships" xmlns:m="http://schemas.openxmlformats.org/officeDocument/2006/math" xmlns:v="urn:schemas-microsoft-com:vml" xmlns:wp14="http://schemas.microsoft.com/office/word/2010/wordprocessingDrawing" xmlns:wp="http://schemas.openxmlformats.org/drawingml/2006/wordprocessingDrawing" xmlns:w10="urn:schemas-microsoft-com:office:word" xmlns:w="http://schemas.openxmlformats.org/wordprocessingml/2006/main" xmlns:w14="http://schemas.microsoft.com/office/word/2010/wordml" xmlns:wpg="http://schemas.microsoft.com/office/word/2010/wordprocessingGroup" xmlns:wpi="http://schemas.microsoft.com/office/word/2010/wordprocessingInk" xmlns:wne="http://schemas.microsoft.com/office/word/2006/wordml" xmlns:wps="http://schemas.microsoft.com/office/word/2010/wordprocessingShape" mc:Ignorable="w14 wp14">
   <w:endnote w:type="separator" w:id="-1">
     <w:p>
       <w:r>
@@ -576,7 +559,7 @@
 </file>
 
 <file path=word/footnotes.xml><?xml version="1.0" encoding="utf-8"?>
-<w:footnotes xmlns:ve="http://schemas.openxmlformats.org/markup-compatibility/2006" xmlns:o="urn:schemas-microsoft-com:office:office" xmlns:r="http://schemas.openxmlformats.org/officeDocument/2006/relationships" xmlns:m="http://schemas.openxmlformats.org/officeDocument/2006/math" xmlns:v="urn:schemas-microsoft-com:vml" xmlns:wp="http://schemas.openxmlformats.org/drawingml/2006/wordprocessingDrawing" xmlns:w10="urn:schemas-microsoft-com:office:word" xmlns:w="http://schemas.openxmlformats.org/wordprocessingml/2006/main" xmlns:wne="http://schemas.microsoft.com/office/word/2006/wordml">
+<w:footnotes xmlns:wpc="http://schemas.microsoft.com/office/word/2010/wordprocessingCanvas" xmlns:mc="http://schemas.openxmlformats.org/markup-compatibility/2006" xmlns:o="urn:schemas-microsoft-com:office:office" xmlns:r="http://schemas.openxmlformats.org/officeDocument/2006/relationships" xmlns:m="http://schemas.openxmlformats.org/officeDocument/2006/math" xmlns:v="urn:schemas-microsoft-com:vml" xmlns:wp14="http://schemas.microsoft.com/office/word/2010/wordprocessingDrawing" xmlns:wp="http://schemas.openxmlformats.org/drawingml/2006/wordprocessingDrawing" xmlns:w10="urn:schemas-microsoft-com:office:word" xmlns:w="http://schemas.openxmlformats.org/wordprocessingml/2006/main" xmlns:w14="http://schemas.microsoft.com/office/word/2010/wordml" xmlns:wpg="http://schemas.microsoft.com/office/word/2010/wordprocessingGroup" xmlns:wpi="http://schemas.microsoft.com/office/word/2010/wordprocessingInk" xmlns:wne="http://schemas.microsoft.com/office/word/2006/wordml" xmlns:wps="http://schemas.microsoft.com/office/word/2010/wordprocessingShape" mc:Ignorable="w14 wp14">
   <w:footnote w:type="separator" w:id="-1">
     <w:p>
       <w:r>
@@ -595,7 +578,7 @@
 </file>
 
 <file path=word/numbering.xml><?xml version="1.0" encoding="utf-8"?>
-<w:numbering xmlns:ve="http://schemas.openxmlformats.org/markup-compatibility/2006" xmlns:o="urn:schemas-microsoft-com:office:office" xmlns:r="http://schemas.openxmlformats.org/officeDocument/2006/relationships" xmlns:m="http://schemas.openxmlformats.org/officeDocument/2006/math" xmlns:v="urn:schemas-microsoft-com:vml" xmlns:wp="http://schemas.openxmlformats.org/drawingml/2006/wordprocessingDrawing" xmlns:w10="urn:schemas-microsoft-com:office:word" xmlns:w="http://schemas.openxmlformats.org/wordprocessingml/2006/main" xmlns:wne="http://schemas.microsoft.com/office/word/2006/wordml">
+<w:numbering xmlns:wpc="http://schemas.microsoft.com/office/word/2010/wordprocessingCanvas" xmlns:mc="http://schemas.openxmlformats.org/markup-compatibility/2006" xmlns:o="urn:schemas-microsoft-com:office:office" xmlns:r="http://schemas.openxmlformats.org/officeDocument/2006/relationships" xmlns:m="http://schemas.openxmlformats.org/officeDocument/2006/math" xmlns:v="urn:schemas-microsoft-com:vml" xmlns:wp14="http://schemas.microsoft.com/office/word/2010/wordprocessingDrawing" xmlns:wp="http://schemas.openxmlformats.org/drawingml/2006/wordprocessingDrawing" xmlns:w10="urn:schemas-microsoft-com:office:word" xmlns:w="http://schemas.openxmlformats.org/wordprocessingml/2006/main" xmlns:w14="http://schemas.microsoft.com/office/word/2010/wordml" xmlns:wpg="http://schemas.microsoft.com/office/word/2010/wordprocessingGroup" xmlns:wpi="http://schemas.microsoft.com/office/word/2010/wordprocessingInk" xmlns:wne="http://schemas.microsoft.com/office/word/2006/wordml" xmlns:wps="http://schemas.microsoft.com/office/word/2010/wordprocessingShape" mc:Ignorable="w14 wp14">
   <w:abstractNum w:abstractNumId="0">
     <w:nsid w:val="12A61181"/>
     <w:multiLevelType w:val="hybridMultilevel"/>
@@ -715,7 +698,7 @@
 </file>
 
 <file path=word/styles.xml><?xml version="1.0" encoding="utf-8"?>
-<w:styles xmlns:r="http://schemas.openxmlformats.org/officeDocument/2006/relationships" xmlns:w="http://schemas.openxmlformats.org/wordprocessingml/2006/main">
+<w:styles xmlns:mc="http://schemas.openxmlformats.org/markup-compatibility/2006" xmlns:r="http://schemas.openxmlformats.org/officeDocument/2006/relationships" xmlns:w="http://schemas.openxmlformats.org/wordprocessingml/2006/main" xmlns:w14="http://schemas.microsoft.com/office/word/2010/wordml" mc:Ignorable="w14">
   <w:docDefaults>
     <w:rPrDefault>
       <w:rPr>
@@ -885,8 +868,8 @@
   <w:style w:type="table" w:default="1" w:styleId="a1">
     <w:name w:val="Normal Table"/>
     <w:uiPriority w:val="99"/>
+    <w:semiHidden/>
     <w:unhideWhenUsed/>
-    <w:qFormat/>
     <w:tblPr>
       <w:tblInd w:w="0" w:type="dxa"/>
       <w:tblCellMar>
@@ -993,17 +976,10 @@
     <w:tblPr>
       <w:tblStyleRowBandSize w:val="1"/>
       <w:tblStyleColBandSize w:val="1"/>
-      <w:tblInd w:w="0" w:type="dxa"/>
       <w:tblBorders>
         <w:top w:val="single" w:sz="8" w:space="0" w:color="000000" w:themeColor="text1"/>
         <w:bottom w:val="single" w:sz="8" w:space="0" w:color="000000" w:themeColor="text1"/>
       </w:tblBorders>
-      <w:tblCellMar>
-        <w:top w:w="0" w:type="dxa"/>
-        <w:left w:w="108" w:type="dxa"/>
-        <w:bottom w:w="0" w:type="dxa"/>
-        <w:right w:w="108" w:type="dxa"/>
-      </w:tblCellMar>
     </w:tblPr>
     <w:tblStylePr w:type="firstRow">
       <w:pPr>
@@ -1093,17 +1069,10 @@
     <w:tblPr>
       <w:tblStyleRowBandSize w:val="1"/>
       <w:tblStyleColBandSize w:val="1"/>
-      <w:tblInd w:w="0" w:type="dxa"/>
       <w:tblBorders>
         <w:top w:val="single" w:sz="8" w:space="0" w:color="4F81BD" w:themeColor="accent1"/>
         <w:bottom w:val="single" w:sz="8" w:space="0" w:color="4F81BD" w:themeColor="accent1"/>
       </w:tblBorders>
-      <w:tblCellMar>
-        <w:top w:w="0" w:type="dxa"/>
-        <w:left w:w="108" w:type="dxa"/>
-        <w:bottom w:w="0" w:type="dxa"/>
-        <w:right w:w="108" w:type="dxa"/>
-      </w:tblCellMar>
     </w:tblPr>
     <w:tblStylePr w:type="firstRow">
       <w:pPr>
@@ -1193,17 +1162,10 @@
     <w:tblPr>
       <w:tblStyleRowBandSize w:val="1"/>
       <w:tblStyleColBandSize w:val="1"/>
-      <w:tblInd w:w="0" w:type="dxa"/>
       <w:tblBorders>
         <w:top w:val="single" w:sz="8" w:space="0" w:color="C0504D" w:themeColor="accent2"/>
         <w:bottom w:val="single" w:sz="8" w:space="0" w:color="C0504D" w:themeColor="accent2"/>
       </w:tblBorders>
-      <w:tblCellMar>
-        <w:top w:w="0" w:type="dxa"/>
-        <w:left w:w="108" w:type="dxa"/>
-        <w:bottom w:w="0" w:type="dxa"/>
-        <w:right w:w="108" w:type="dxa"/>
-      </w:tblCellMar>
     </w:tblPr>
     <w:tblStylePr w:type="firstRow">
       <w:pPr>
@@ -1293,17 +1255,10 @@
     <w:tblPr>
       <w:tblStyleRowBandSize w:val="1"/>
       <w:tblStyleColBandSize w:val="1"/>
-      <w:tblInd w:w="0" w:type="dxa"/>
       <w:tblBorders>
         <w:top w:val="single" w:sz="8" w:space="0" w:color="9BBB59" w:themeColor="accent3"/>
         <w:bottom w:val="single" w:sz="8" w:space="0" w:color="9BBB59" w:themeColor="accent3"/>
       </w:tblBorders>
-      <w:tblCellMar>
-        <w:top w:w="0" w:type="dxa"/>
-        <w:left w:w="108" w:type="dxa"/>
-        <w:bottom w:w="0" w:type="dxa"/>
-        <w:right w:w="108" w:type="dxa"/>
-      </w:tblCellMar>
     </w:tblPr>
     <w:tblStylePr w:type="firstRow">
       <w:pPr>
@@ -1393,17 +1348,10 @@
     <w:tblPr>
       <w:tblStyleRowBandSize w:val="1"/>
       <w:tblStyleColBandSize w:val="1"/>
-      <w:tblInd w:w="0" w:type="dxa"/>
       <w:tblBorders>
         <w:top w:val="single" w:sz="8" w:space="0" w:color="8064A2" w:themeColor="accent4"/>
         <w:bottom w:val="single" w:sz="8" w:space="0" w:color="8064A2" w:themeColor="accent4"/>
       </w:tblBorders>
-      <w:tblCellMar>
-        <w:top w:w="0" w:type="dxa"/>
-        <w:left w:w="108" w:type="dxa"/>
-        <w:bottom w:w="0" w:type="dxa"/>
-        <w:right w:w="108" w:type="dxa"/>
-      </w:tblCellMar>
     </w:tblPr>
     <w:tblStylePr w:type="firstRow">
       <w:pPr>
@@ -1488,7 +1436,6 @@
     <w:uiPriority w:val="59"/>
     <w:rsid w:val="008F7A88"/>
     <w:tblPr>
-      <w:tblInd w:w="0" w:type="dxa"/>
       <w:tblBorders>
         <w:top w:val="single" w:sz="4" w:space="0" w:color="auto"/>
         <w:left w:val="single" w:sz="4" w:space="0" w:color="auto"/>
@@ -1497,6 +1444,185 @@
         <w:insideH w:val="single" w:sz="4" w:space="0" w:color="auto"/>
         <w:insideV w:val="single" w:sz="4" w:space="0" w:color="auto"/>
       </w:tblBorders>
+    </w:tblPr>
+  </w:style>
+</w:styles>
+</file>
+
+<file path=word/stylesWithEffects.xml><?xml version="1.0" encoding="utf-8"?>
+<w:styles xmlns:wpc="http://schemas.microsoft.com/office/word/2010/wordprocessingCanvas" xmlns:mc="http://schemas.openxmlformats.org/markup-compatibility/2006" xmlns:o="urn:schemas-microsoft-com:office:office" xmlns:r="http://schemas.openxmlformats.org/officeDocument/2006/relationships" xmlns:m="http://schemas.openxmlformats.org/officeDocument/2006/math" xmlns:v="urn:schemas-microsoft-com:vml" xmlns:wp14="http://schemas.microsoft.com/office/word/2010/wordprocessingDrawing" xmlns:wp="http://schemas.openxmlformats.org/drawingml/2006/wordprocessingDrawing" xmlns:w10="urn:schemas-microsoft-com:office:word" xmlns:w="http://schemas.openxmlformats.org/wordprocessingml/2006/main" xmlns:w14="http://schemas.microsoft.com/office/word/2010/wordml" xmlns:wpg="http://schemas.microsoft.com/office/word/2010/wordprocessingGroup" xmlns:wpi="http://schemas.microsoft.com/office/word/2010/wordprocessingInk" xmlns:wne="http://schemas.microsoft.com/office/word/2006/wordml" xmlns:wps="http://schemas.microsoft.com/office/word/2010/wordprocessingShape" mc:Ignorable="w14 wp14">
+  <w:docDefaults>
+    <w:rPrDefault>
+      <w:rPr>
+        <w:rFonts w:asciiTheme="minorHAnsi" w:eastAsiaTheme="minorEastAsia" w:hAnsiTheme="minorHAnsi" w:cstheme="minorBidi"/>
+        <w:kern w:val="2"/>
+        <w:sz w:val="21"/>
+        <w:szCs w:val="22"/>
+        <w:lang w:val="en-US" w:eastAsia="zh-CN" w:bidi="ar-SA"/>
+      </w:rPr>
+    </w:rPrDefault>
+    <w:pPrDefault/>
+  </w:docDefaults>
+  <w:latentStyles w:defLockedState="0" w:defUIPriority="99" w:defSemiHidden="1" w:defUnhideWhenUsed="1" w:defQFormat="0" w:count="267">
+    <w:lsdException w:name="Normal" w:semiHidden="0" w:uiPriority="0" w:unhideWhenUsed="0" w:qFormat="1"/>
+    <w:lsdException w:name="heading 1" w:semiHidden="0" w:uiPriority="9" w:unhideWhenUsed="0" w:qFormat="1"/>
+    <w:lsdException w:name="heading 2" w:uiPriority="9" w:qFormat="1"/>
+    <w:lsdException w:name="heading 3" w:uiPriority="9" w:qFormat="1"/>
+    <w:lsdException w:name="heading 4" w:uiPriority="9" w:qFormat="1"/>
+    <w:lsdException w:name="heading 5" w:uiPriority="9" w:qFormat="1"/>
+    <w:lsdException w:name="heading 6" w:uiPriority="9" w:qFormat="1"/>
+    <w:lsdException w:name="heading 7" w:uiPriority="9" w:qFormat="1"/>
+    <w:lsdException w:name="heading 8" w:uiPriority="9" w:qFormat="1"/>
+    <w:lsdException w:name="heading 9" w:uiPriority="9" w:qFormat="1"/>
+    <w:lsdException w:name="toc 1" w:uiPriority="39"/>
+    <w:lsdException w:name="toc 2" w:uiPriority="39"/>
+    <w:lsdException w:name="toc 3" w:uiPriority="39"/>
+    <w:lsdException w:name="toc 4" w:uiPriority="39"/>
+    <w:lsdException w:name="toc 5" w:uiPriority="39"/>
+    <w:lsdException w:name="toc 6" w:uiPriority="39"/>
+    <w:lsdException w:name="toc 7" w:uiPriority="39"/>
+    <w:lsdException w:name="toc 8" w:uiPriority="39"/>
+    <w:lsdException w:name="toc 9" w:uiPriority="39"/>
+    <w:lsdException w:name="caption" w:uiPriority="35" w:qFormat="1"/>
+    <w:lsdException w:name="Title" w:semiHidden="0" w:uiPriority="10" w:unhideWhenUsed="0" w:qFormat="1"/>
+    <w:lsdException w:name="Default Paragraph Font" w:uiPriority="1"/>
+    <w:lsdException w:name="Subtitle" w:semiHidden="0" w:uiPriority="11" w:unhideWhenUsed="0" w:qFormat="1"/>
+    <w:lsdException w:name="Strong" w:semiHidden="0" w:uiPriority="22" w:unhideWhenUsed="0" w:qFormat="1"/>
+    <w:lsdException w:name="Emphasis" w:semiHidden="0" w:uiPriority="20" w:unhideWhenUsed="0" w:qFormat="1"/>
+    <w:lsdException w:name="Table Grid" w:semiHidden="0" w:uiPriority="59" w:unhideWhenUsed="0"/>
+    <w:lsdException w:name="Placeholder Text" w:unhideWhenUsed="0"/>
+    <w:lsdException w:name="No Spacing" w:semiHidden="0" w:uiPriority="1" w:unhideWhenUsed="0" w:qFormat="1"/>
+    <w:lsdException w:name="Light Shading" w:semiHidden="0" w:uiPriority="60" w:unhideWhenUsed="0"/>
+    <w:lsdException w:name="Light List" w:semiHidden="0" w:uiPriority="61" w:unhideWhenUsed="0"/>
+    <w:lsdException w:name="Light Grid" w:semiHidden="0" w:uiPriority="62" w:unhideWhenUsed="0"/>
+    <w:lsdException w:name="Medium Shading 1" w:semiHidden="0" w:uiPriority="63" w:unhideWhenUsed="0"/>
+    <w:lsdException w:name="Medium Shading 2" w:semiHidden="0" w:uiPriority="64" w:unhideWhenUsed="0"/>
+    <w:lsdException w:name="Medium List 1" w:semiHidden="0" w:uiPriority="65" w:unhideWhenUsed="0"/>
+    <w:lsdException w:name="Medium List 2" w:semiHidden="0" w:uiPriority="66" w:unhideWhenUsed="0"/>
+    <w:lsdException w:name="Medium Grid 1" w:semiHidden="0" w:uiPriority="67" w:unhideWhenUsed="0"/>
+    <w:lsdException w:name="Medium Grid 2" w:semiHidden="0" w:uiPriority="68" w:unhideWhenUsed="0"/>
+    <w:lsdException w:name="Medium Grid 3" w:semiHidden="0" w:uiPriority="69" w:unhideWhenUsed="0"/>
+    <w:lsdException w:name="Dark List" w:semiHidden="0" w:uiPriority="70" w:unhideWhenUsed="0"/>
+    <w:lsdException w:name="Colorful Shading" w:semiHidden="0" w:uiPriority="71" w:unhideWhenUsed="0"/>
+    <w:lsdException w:name="Colorful List" w:semiHidden="0" w:uiPriority="72" w:unhideWhenUsed="0"/>
+    <w:lsdException w:name="Colorful Grid" w:semiHidden="0" w:uiPriority="73" w:unhideWhenUsed="0"/>
+    <w:lsdException w:name="Light Shading Accent 1" w:semiHidden="0" w:uiPriority="60" w:unhideWhenUsed="0"/>
+    <w:lsdException w:name="Light List Accent 1" w:semiHidden="0" w:uiPriority="61" w:unhideWhenUsed="0"/>
+    <w:lsdException w:name="Light Grid Accent 1" w:semiHidden="0" w:uiPriority="62" w:unhideWhenUsed="0"/>
+    <w:lsdException w:name="Medium Shading 1 Accent 1" w:semiHidden="0" w:uiPriority="63" w:unhideWhenUsed="0"/>
+    <w:lsdException w:name="Medium Shading 2 Accent 1" w:semiHidden="0" w:uiPriority="64" w:unhideWhenUsed="0"/>
+    <w:lsdException w:name="Medium List 1 Accent 1" w:semiHidden="0" w:uiPriority="65" w:unhideWhenUsed="0"/>
+    <w:lsdException w:name="Revision" w:unhideWhenUsed="0"/>
+    <w:lsdException w:name="List Paragraph" w:semiHidden="0" w:uiPriority="34" w:unhideWhenUsed="0" w:qFormat="1"/>
+    <w:lsdException w:name="Quote" w:semiHidden="0" w:uiPriority="29" w:unhideWhenUsed="0" w:qFormat="1"/>
+    <w:lsdException w:name="Intense Quote" w:semiHidden="0" w:uiPriority="30" w:unhideWhenUsed="0" w:qFormat="1"/>
+    <w:lsdException w:name="Medium List 2 Accent 1" w:semiHidden="0" w:uiPriority="66" w:unhideWhenUsed="0"/>
+    <w:lsdException w:name="Medium Grid 1 Accent 1" w:semiHidden="0" w:uiPriority="67" w:unhideWhenUsed="0"/>
+    <w:lsdException w:name="Medium Grid 2 Accent 1" w:semiHidden="0" w:uiPriority="68" w:unhideWhenUsed="0"/>
+    <w:lsdException w:name="Medium Grid 3 Accent 1" w:semiHidden="0" w:uiPriority="69" w:unhideWhenUsed="0"/>
+    <w:lsdException w:name="Dark List Accent 1" w:semiHidden="0" w:uiPriority="70" w:unhideWhenUsed="0"/>
+    <w:lsdException w:name="Colorful Shading Accent 1" w:semiHidden="0" w:uiPriority="71" w:unhideWhenUsed="0"/>
+    <w:lsdException w:name="Colorful List Accent 1" w:semiHidden="0" w:uiPriority="72" w:unhideWhenUsed="0"/>
+    <w:lsdException w:name="Colorful Grid Accent 1" w:semiHidden="0" w:uiPriority="73" w:unhideWhenUsed="0"/>
+    <w:lsdException w:name="Light Shading Accent 2" w:semiHidden="0" w:uiPriority="60" w:unhideWhenUsed="0"/>
+    <w:lsdException w:name="Light List Accent 2" w:semiHidden="0" w:uiPriority="61" w:unhideWhenUsed="0"/>
+    <w:lsdException w:name="Light Grid Accent 2" w:semiHidden="0" w:uiPriority="62" w:unhideWhenUsed="0"/>
+    <w:lsdException w:name="Medium Shading 1 Accent 2" w:semiHidden="0" w:uiPriority="63" w:unhideWhenUsed="0"/>
+    <w:lsdException w:name="Medium Shading 2 Accent 2" w:semiHidden="0" w:uiPriority="64" w:unhideWhenUsed="0"/>
+    <w:lsdException w:name="Medium List 1 Accent 2" w:semiHidden="0" w:uiPriority="65" w:unhideWhenUsed="0"/>
+    <w:lsdException w:name="Medium List 2 Accent 2" w:semiHidden="0" w:uiPriority="66" w:unhideWhenUsed="0"/>
+    <w:lsdException w:name="Medium Grid 1 Accent 2" w:semiHidden="0" w:uiPriority="67" w:unhideWhenUsed="0"/>
+    <w:lsdException w:name="Medium Grid 2 Accent 2" w:semiHidden="0" w:uiPriority="68" w:unhideWhenUsed="0"/>
+    <w:lsdException w:name="Medium Grid 3 Accent 2" w:semiHidden="0" w:uiPriority="69" w:unhideWhenUsed="0"/>
+    <w:lsdException w:name="Dark List Accent 2" w:semiHidden="0" w:uiPriority="70" w:unhideWhenUsed="0"/>
+    <w:lsdException w:name="Colorful Shading Accent 2" w:semiHidden="0" w:uiPriority="71" w:unhideWhenUsed="0"/>
+    <w:lsdException w:name="Colorful List Accent 2" w:semiHidden="0" w:uiPriority="72" w:unhideWhenUsed="0"/>
+    <w:lsdException w:name="Colorful Grid Accent 2" w:semiHidden="0" w:uiPriority="73" w:unhideWhenUsed="0"/>
+    <w:lsdException w:name="Light Shading Accent 3" w:semiHidden="0" w:uiPriority="60" w:unhideWhenUsed="0"/>
+    <w:lsdException w:name="Light List Accent 3" w:semiHidden="0" w:uiPriority="61" w:unhideWhenUsed="0"/>
+    <w:lsdException w:name="Light Grid Accent 3" w:semiHidden="0" w:uiPriority="62" w:unhideWhenUsed="0"/>
+    <w:lsdException w:name="Medium Shading 1 Accent 3" w:semiHidden="0" w:uiPriority="63" w:unhideWhenUsed="0"/>
+    <w:lsdException w:name="Medium Shading 2 Accent 3" w:semiHidden="0" w:uiPriority="64" w:unhideWhenUsed="0"/>
+    <w:lsdException w:name="Medium List 1 Accent 3" w:semiHidden="0" w:uiPriority="65" w:unhideWhenUsed="0"/>
+    <w:lsdException w:name="Medium List 2 Accent 3" w:semiHidden="0" w:uiPriority="66" w:unhideWhenUsed="0"/>
+    <w:lsdException w:name="Medium Grid 1 Accent 3" w:semiHidden="0" w:uiPriority="67" w:unhideWhenUsed="0"/>
+    <w:lsdException w:name="Medium Grid 2 Accent 3" w:semiHidden="0" w:uiPriority="68" w:unhideWhenUsed="0"/>
+    <w:lsdException w:name="Medium Grid 3 Accent 3" w:semiHidden="0" w:uiPriority="69" w:unhideWhenUsed="0"/>
+    <w:lsdException w:name="Dark List Accent 3" w:semiHidden="0" w:uiPriority="70" w:unhideWhenUsed="0"/>
+    <w:lsdException w:name="Colorful Shading Accent 3" w:semiHidden="0" w:uiPriority="71" w:unhideWhenUsed="0"/>
+    <w:lsdException w:name="Colorful List Accent 3" w:semiHidden="0" w:uiPriority="72" w:unhideWhenUsed="0"/>
+    <w:lsdException w:name="Colorful Grid Accent 3" w:semiHidden="0" w:uiPriority="73" w:unhideWhenUsed="0"/>
+    <w:lsdException w:name="Light Shading Accent 4" w:semiHidden="0" w:uiPriority="60" w:unhideWhenUsed="0"/>
+    <w:lsdException w:name="Light List Accent 4" w:semiHidden="0" w:uiPriority="61" w:unhideWhenUsed="0"/>
+    <w:lsdException w:name="Light Grid Accent 4" w:semiHidden="0" w:uiPriority="62" w:unhideWhenUsed="0"/>
+    <w:lsdException w:name="Medium Shading 1 Accent 4" w:semiHidden="0" w:uiPriority="63" w:unhideWhenUsed="0"/>
+    <w:lsdException w:name="Medium Shading 2 Accent 4" w:semiHidden="0" w:uiPriority="64" w:unhideWhenUsed="0"/>
+    <w:lsdException w:name="Medium List 1 Accent 4" w:semiHidden="0" w:uiPriority="65" w:unhideWhenUsed="0"/>
+    <w:lsdException w:name="Medium List 2 Accent 4" w:semiHidden="0" w:uiPriority="66" w:unhideWhenUsed="0"/>
+    <w:lsdException w:name="Medium Grid 1 Accent 4" w:semiHidden="0" w:uiPriority="67" w:unhideWhenUsed="0"/>
+    <w:lsdException w:name="Medium Grid 2 Accent 4" w:semiHidden="0" w:uiPriority="68" w:unhideWhenUsed="0"/>
+    <w:lsdException w:name="Medium Grid 3 Accent 4" w:semiHidden="0" w:uiPriority="69" w:unhideWhenUsed="0"/>
+    <w:lsdException w:name="Dark List Accent 4" w:semiHidden="0" w:uiPriority="70" w:unhideWhenUsed="0"/>
+    <w:lsdException w:name="Colorful Shading Accent 4" w:semiHidden="0" w:uiPriority="71" w:unhideWhenUsed="0"/>
+    <w:lsdException w:name="Colorful List Accent 4" w:semiHidden="0" w:uiPriority="72" w:unhideWhenUsed="0"/>
+    <w:lsdException w:name="Colorful Grid Accent 4" w:semiHidden="0" w:uiPriority="73" w:unhideWhenUsed="0"/>
+    <w:lsdException w:name="Light Shading Accent 5" w:semiHidden="0" w:uiPriority="60" w:unhideWhenUsed="0"/>
+    <w:lsdException w:name="Light List Accent 5" w:semiHidden="0" w:uiPriority="61" w:unhideWhenUsed="0"/>
+    <w:lsdException w:name="Light Grid Accent 5" w:semiHidden="0" w:uiPriority="62" w:unhideWhenUsed="0"/>
+    <w:lsdException w:name="Medium Shading 1 Accent 5" w:semiHidden="0" w:uiPriority="63" w:unhideWhenUsed="0"/>
+    <w:lsdException w:name="Medium Shading 2 Accent 5" w:semiHidden="0" w:uiPriority="64" w:unhideWhenUsed="0"/>
+    <w:lsdException w:name="Medium List 1 Accent 5" w:semiHidden="0" w:uiPriority="65" w:unhideWhenUsed="0"/>
+    <w:lsdException w:name="Medium List 2 Accent 5" w:semiHidden="0" w:uiPriority="66" w:unhideWhenUsed="0"/>
+    <w:lsdException w:name="Medium Grid 1 Accent 5" w:semiHidden="0" w:uiPriority="67" w:unhideWhenUsed="0"/>
+    <w:lsdException w:name="Medium Grid 2 Accent 5" w:semiHidden="0" w:uiPriority="68" w:unhideWhenUsed="0"/>
+    <w:lsdException w:name="Medium Grid 3 Accent 5" w:semiHidden="0" w:uiPriority="69" w:unhideWhenUsed="0"/>
+    <w:lsdException w:name="Dark List Accent 5" w:semiHidden="0" w:uiPriority="70" w:unhideWhenUsed="0"/>
+    <w:lsdException w:name="Colorful Shading Accent 5" w:semiHidden="0" w:uiPriority="71" w:unhideWhenUsed="0"/>
+    <w:lsdException w:name="Colorful List Accent 5" w:semiHidden="0" w:uiPriority="72" w:unhideWhenUsed="0"/>
+    <w:lsdException w:name="Colorful Grid Accent 5" w:semiHidden="0" w:uiPriority="73" w:unhideWhenUsed="0"/>
+    <w:lsdException w:name="Light Shading Accent 6" w:semiHidden="0" w:uiPriority="60" w:unhideWhenUsed="0"/>
+    <w:lsdException w:name="Light List Accent 6" w:semiHidden="0" w:uiPriority="61" w:unhideWhenUsed="0"/>
+    <w:lsdException w:name="Light Grid Accent 6" w:semiHidden="0" w:uiPriority="62" w:unhideWhenUsed="0"/>
+    <w:lsdException w:name="Medium Shading 1 Accent 6" w:semiHidden="0" w:uiPriority="63" w:unhideWhenUsed="0"/>
+    <w:lsdException w:name="Medium Shading 2 Accent 6" w:semiHidden="0" w:uiPriority="64" w:unhideWhenUsed="0"/>
+    <w:lsdException w:name="Medium List 1 Accent 6" w:semiHidden="0" w:uiPriority="65" w:unhideWhenUsed="0"/>
+    <w:lsdException w:name="Medium List 2 Accent 6" w:semiHidden="0" w:uiPriority="66" w:unhideWhenUsed="0"/>
+    <w:lsdException w:name="Medium Grid 1 Accent 6" w:semiHidden="0" w:uiPriority="67" w:unhideWhenUsed="0"/>
+    <w:lsdException w:name="Medium Grid 2 Accent 6" w:semiHidden="0" w:uiPriority="68" w:unhideWhenUsed="0"/>
+    <w:lsdException w:name="Medium Grid 3 Accent 6" w:semiHidden="0" w:uiPriority="69" w:unhideWhenUsed="0"/>
+    <w:lsdException w:name="Dark List Accent 6" w:semiHidden="0" w:uiPriority="70" w:unhideWhenUsed="0"/>
+    <w:lsdException w:name="Colorful Shading Accent 6" w:semiHidden="0" w:uiPriority="71" w:unhideWhenUsed="0"/>
+    <w:lsdException w:name="Colorful List Accent 6" w:semiHidden="0" w:uiPriority="72" w:unhideWhenUsed="0"/>
+    <w:lsdException w:name="Colorful Grid Accent 6" w:semiHidden="0" w:uiPriority="73" w:unhideWhenUsed="0"/>
+    <w:lsdException w:name="Subtle Emphasis" w:semiHidden="0" w:uiPriority="19" w:unhideWhenUsed="0" w:qFormat="1"/>
+    <w:lsdException w:name="Intense Emphasis" w:semiHidden="0" w:uiPriority="21" w:unhideWhenUsed="0" w:qFormat="1"/>
+    <w:lsdException w:name="Subtle Reference" w:semiHidden="0" w:uiPriority="31" w:unhideWhenUsed="0" w:qFormat="1"/>
+    <w:lsdException w:name="Intense Reference" w:semiHidden="0" w:uiPriority="32" w:unhideWhenUsed="0" w:qFormat="1"/>
+    <w:lsdException w:name="Book Title" w:semiHidden="0" w:uiPriority="33" w:unhideWhenUsed="0" w:qFormat="1"/>
+    <w:lsdException w:name="Bibliography" w:uiPriority="37"/>
+    <w:lsdException w:name="TOC Heading" w:uiPriority="39" w:qFormat="1"/>
+  </w:latentStyles>
+  <w:style w:type="paragraph" w:default="1" w:styleId="a">
+    <w:name w:val="Normal"/>
+    <w:qFormat/>
+    <w:pPr>
+      <w:widowControl w:val="0"/>
+      <w:jc w:val="both"/>
+    </w:pPr>
+  </w:style>
+  <w:style w:type="character" w:default="1" w:styleId="a0">
+    <w:name w:val="Default Paragraph Font"/>
+    <w:uiPriority w:val="1"/>
+    <w:semiHidden/>
+    <w:unhideWhenUsed/>
+  </w:style>
+  <w:style w:type="table" w:default="1" w:styleId="a1">
+    <w:name w:val="Normal Table"/>
+    <w:uiPriority w:val="99"/>
+    <w:semiHidden/>
+    <w:unhideWhenUsed/>
+    <w:tblPr>
+      <w:tblInd w:w="0" w:type="dxa"/>
       <w:tblCellMar>
         <w:top w:w="0" w:type="dxa"/>
         <w:left w:w="108" w:type="dxa"/>
@@ -1504,6 +1630,12 @@
         <w:right w:w="108" w:type="dxa"/>
       </w:tblCellMar>
     </w:tblPr>
+  </w:style>
+  <w:style w:type="numbering" w:default="1" w:styleId="a2">
+    <w:name w:val="No List"/>
+    <w:uiPriority w:val="99"/>
+    <w:semiHidden/>
+    <w:unhideWhenUsed/>
   </w:style>
 </w:styles>
 </file>
